--- a/Imagens/Tecnologias.docx
+++ b/Imagens/Tecnologias.docx
@@ -169,52 +169,6 @@
           <w:noProof/>
         </w:rPr>
         <w:t xml:space="preserve">         </w:t>
-      </w:r>
-      <w:r>
-        <w:rPr>
-          <w:noProof/>
-        </w:rPr>
-        <w:drawing>
-          <wp:inline distT="0" distB="0" distL="0" distR="0" wp14:anchorId="564CAB24" wp14:editId="3D83AA05">
-            <wp:extent cx="1428750" cy="1428750"/>
-            <wp:effectExtent l="0" t="0" r="0" b="0"/>
-            <wp:docPr id="609889765" name="Imagem 1" descr="Logotipo&#10;&#10;Descrição gerada automaticamente"/>
-            <wp:cNvGraphicFramePr>
-              <a:graphicFrameLocks xmlns:a="http://schemas.openxmlformats.org/drawingml/2006/main" noChangeAspect="1"/>
-            </wp:cNvGraphicFramePr>
-            <a:graphic xmlns:a="http://schemas.openxmlformats.org/drawingml/2006/main">
-              <a:graphicData uri="http://schemas.openxmlformats.org/drawingml/2006/picture">
-                <pic:pic xmlns:pic="http://schemas.openxmlformats.org/drawingml/2006/picture">
-                  <pic:nvPicPr>
-                    <pic:cNvPr id="609889765" name="Imagem 1" descr="Logotipo&#10;&#10;Descrição gerada automaticamente"/>
-                    <pic:cNvPicPr/>
-                  </pic:nvPicPr>
-                  <pic:blipFill>
-                    <a:blip r:embed="rId7">
-                      <a:extLst>
-                        <a:ext uri="{28A0092B-C50C-407E-A947-70E740481C1C}">
-                          <a14:useLocalDpi xmlns:a14="http://schemas.microsoft.com/office/drawing/2010/main" val="0"/>
-                        </a:ext>
-                      </a:extLst>
-                    </a:blip>
-                    <a:stretch>
-                      <a:fillRect/>
-                    </a:stretch>
-                  </pic:blipFill>
-                  <pic:spPr>
-                    <a:xfrm>
-                      <a:off x="0" y="0"/>
-                      <a:ext cx="1428750" cy="1428750"/>
-                    </a:xfrm>
-                    <a:prstGeom prst="rect">
-                      <a:avLst/>
-                    </a:prstGeom>
-                  </pic:spPr>
-                </pic:pic>
-              </a:graphicData>
-            </a:graphic>
-          </wp:inline>
-        </w:drawing>
       </w:r>
     </w:p>
     <w:p/>

--- a/Imagens/Tecnologias.docx
+++ b/Imagens/Tecnologias.docx
@@ -1,17 +1,206 @@
 
 <file path=word/document.xml><?xml version="1.0" encoding="utf-8"?>
-<w:document xmlns:wpc="http://schemas.microsoft.com/office/word/2010/wordprocessingCanvas" xmlns:cx="http://schemas.microsoft.com/office/drawing/2014/chartex" xmlns:cx1="http://schemas.microsoft.com/office/drawing/2015/9/8/chartex" xmlns:cx2="http://schemas.microsoft.com/office/drawing/2015/10/21/chartex" xmlns:cx3="http://schemas.microsoft.com/office/drawing/2016/5/9/chartex" xmlns:cx4="http://schemas.microsoft.com/office/drawing/2016/5/10/chartex" xmlns:cx5="http://schemas.microsoft.com/office/drawing/2016/5/11/chartex" xmlns:cx6="http://schemas.microsoft.com/office/drawing/2016/5/12/chartex" xmlns:cx7="http://schemas.microsoft.com/office/drawing/2016/5/13/chartex" xmlns:cx8="http://schemas.microsoft.com/office/drawing/2016/5/14/chartex" xmlns:mc="http://schemas.openxmlformats.org/markup-compatibility/2006" xmlns:aink="http://schemas.microsoft.com/office/drawing/2016/ink" xmlns:am3d="http://schemas.microsoft.com/office/drawing/2017/model3d" xmlns:o="urn:schemas-microsoft-com:office:office" xmlns:oel="http://schemas.microsoft.com/office/2019/extlst" xmlns:r="http://schemas.openxmlformats.org/officeDocument/2006/relationships" xmlns:m="http://schemas.openxmlformats.org/officeDocument/2006/math" xmlns:v="urn:schemas-microsoft-com:vml" xmlns:wp14="http://schemas.microsoft.com/office/word/2010/wordprocessingDrawing" xmlns:wp="http://schemas.openxmlformats.org/drawingml/2006/wordprocessingDrawing" xmlns:w10="urn:schemas-microsoft-com:office:word" xmlns:w="http://schemas.openxmlformats.org/wordprocessingml/2006/main" xmlns:w14="http://schemas.microsoft.com/office/word/2010/wordml" xmlns:w15="http://schemas.microsoft.com/office/word/2012/wordml" xmlns:w16cex="http://schemas.microsoft.com/office/word/2018/wordml/cex" xmlns:w16cid="http://schemas.microsoft.com/office/word/2016/wordml/cid" xmlns:w16="http://schemas.microsoft.com/office/word/2018/wordml" xmlns:w16sdtdh="http://schemas.microsoft.com/office/word/2020/wordml/sdtdatahash" xmlns:w16se="http://schemas.microsoft.com/office/word/2015/wordml/symex" xmlns:wpg="http://schemas.microsoft.com/office/word/2010/wordprocessingGroup" xmlns:wpi="http://schemas.microsoft.com/office/word/2010/wordprocessingInk" xmlns:wne="http://schemas.microsoft.com/office/word/2006/wordml" xmlns:wps="http://schemas.microsoft.com/office/word/2010/wordprocessingShape" mc:Ignorable="w14 w15 w16se w16cid w16 w16cex w16sdtdh wp14">
+<w:document xmlns:wpc="http://schemas.microsoft.com/office/word/2010/wordprocessingCanvas" xmlns:cx="http://schemas.microsoft.com/office/drawing/2014/chartex" xmlns:cx1="http://schemas.microsoft.com/office/drawing/2015/9/8/chartex" xmlns:cx2="http://schemas.microsoft.com/office/drawing/2015/10/21/chartex" xmlns:cx3="http://schemas.microsoft.com/office/drawing/2016/5/9/chartex" xmlns:cx4="http://schemas.microsoft.com/office/drawing/2016/5/10/chartex" xmlns:cx5="http://schemas.microsoft.com/office/drawing/2016/5/11/chartex" xmlns:cx6="http://schemas.microsoft.com/office/drawing/2016/5/12/chartex" xmlns:cx7="http://schemas.microsoft.com/office/drawing/2016/5/13/chartex" xmlns:cx8="http://schemas.microsoft.com/office/drawing/2016/5/14/chartex" xmlns:mc="http://schemas.openxmlformats.org/markup-compatibility/2006" xmlns:aink="http://schemas.microsoft.com/office/drawing/2016/ink" xmlns:am3d="http://schemas.microsoft.com/office/drawing/2017/model3d" xmlns:o="urn:schemas-microsoft-com:office:office" xmlns:oel="http://schemas.microsoft.com/office/2019/extlst" xmlns:r="http://schemas.openxmlformats.org/officeDocument/2006/relationships" xmlns:m="http://schemas.openxmlformats.org/officeDocument/2006/math" xmlns:v="urn:schemas-microsoft-com:vml" xmlns:wp14="http://schemas.microsoft.com/office/word/2010/wordprocessingDrawing" xmlns:wp="http://schemas.openxmlformats.org/drawingml/2006/wordprocessingDrawing" xmlns:w10="urn:schemas-microsoft-com:office:word" xmlns:w="http://schemas.openxmlformats.org/wordprocessingml/2006/main" xmlns:w14="http://schemas.microsoft.com/office/word/2010/wordml" xmlns:w15="http://schemas.microsoft.com/office/word/2012/wordml" xmlns:w16cex="http://schemas.microsoft.com/office/word/2018/wordml/cex" xmlns:w16cid="http://schemas.microsoft.com/office/word/2016/wordml/cid" xmlns:w16="http://schemas.microsoft.com/office/word/2018/wordml" xmlns:w16du="http://schemas.microsoft.com/office/word/2023/wordml/word16du" xmlns:w16sdtdh="http://schemas.microsoft.com/office/word/2020/wordml/sdtdatahash" xmlns:w16se="http://schemas.microsoft.com/office/word/2015/wordml/symex" xmlns:wpg="http://schemas.microsoft.com/office/word/2010/wordprocessingGroup" xmlns:wpi="http://schemas.microsoft.com/office/word/2010/wordprocessingInk" xmlns:wne="http://schemas.microsoft.com/office/word/2006/wordml" xmlns:wps="http://schemas.microsoft.com/office/word/2010/wordprocessingShape" mc:Ignorable="w14 w15 w16se w16cid w16 w16cex w16sdtdh w16du wp14">
   <w:body>
     <w:p>
+      <w:r>
+        <w:t xml:space="preserve"> </w:t>
+      </w:r>
       <w:r>
         <w:rPr>
           <w:noProof/>
         </w:rPr>
         <w:drawing>
-          <wp:inline distT="0" distB="0" distL="0" distR="0" wp14:anchorId="36E0C89C" wp14:editId="463576F9">
+          <wp:inline distT="0" distB="0" distL="0" distR="0" wp14:anchorId="2DDCF3D4" wp14:editId="1082CA49">
+            <wp:extent cx="1750060" cy="984512"/>
+            <wp:effectExtent l="0" t="0" r="2540" b="0"/>
+            <wp:docPr id="2079940370" name="Imagem 3" descr="Logotipo&#10;&#10;Descrição gerada automaticamente"/>
+            <wp:cNvGraphicFramePr>
+              <a:graphicFrameLocks xmlns:a="http://schemas.openxmlformats.org/drawingml/2006/main" noChangeAspect="1"/>
+            </wp:cNvGraphicFramePr>
+            <a:graphic xmlns:a="http://schemas.openxmlformats.org/drawingml/2006/main">
+              <a:graphicData uri="http://schemas.openxmlformats.org/drawingml/2006/picture">
+                <pic:pic xmlns:pic="http://schemas.openxmlformats.org/drawingml/2006/picture">
+                  <pic:nvPicPr>
+                    <pic:cNvPr id="2079940370" name="Imagem 3" descr="Logotipo&#10;&#10;Descrição gerada automaticamente"/>
+                    <pic:cNvPicPr/>
+                  </pic:nvPicPr>
+                  <pic:blipFill>
+                    <a:blip r:embed="rId4" cstate="print">
+                      <a:extLst>
+                        <a:ext uri="{28A0092B-C50C-407E-A947-70E740481C1C}">
+                          <a14:useLocalDpi xmlns:a14="http://schemas.microsoft.com/office/drawing/2010/main" val="0"/>
+                        </a:ext>
+                      </a:extLst>
+                    </a:blip>
+                    <a:stretch>
+                      <a:fillRect/>
+                    </a:stretch>
+                  </pic:blipFill>
+                  <pic:spPr>
+                    <a:xfrm>
+                      <a:off x="0" y="0"/>
+                      <a:ext cx="1753319" cy="986345"/>
+                    </a:xfrm>
+                    <a:prstGeom prst="rect">
+                      <a:avLst/>
+                    </a:prstGeom>
+                  </pic:spPr>
+                </pic:pic>
+              </a:graphicData>
+            </a:graphic>
+          </wp:inline>
+        </w:drawing>
+      </w:r>
+      <w:r>
+        <w:t xml:space="preserve">       </w:t>
+      </w:r>
+      <w:r>
+        <w:t xml:space="preserve">             </w:t>
+      </w:r>
+      <w:r>
+        <w:rPr>
+          <w:noProof/>
+        </w:rPr>
+        <w:drawing>
+          <wp:inline distT="0" distB="0" distL="0" distR="0" wp14:anchorId="661C8642" wp14:editId="6860C67D">
+            <wp:extent cx="2363030" cy="957795"/>
+            <wp:effectExtent l="0" t="0" r="0" b="0"/>
+            <wp:docPr id="1952796301" name="Imagem 1"/>
+            <wp:cNvGraphicFramePr>
+              <a:graphicFrameLocks xmlns:a="http://schemas.openxmlformats.org/drawingml/2006/main" noChangeAspect="1"/>
+            </wp:cNvGraphicFramePr>
+            <a:graphic xmlns:a="http://schemas.openxmlformats.org/drawingml/2006/main">
+              <a:graphicData uri="http://schemas.openxmlformats.org/drawingml/2006/picture">
+                <pic:pic xmlns:pic="http://schemas.openxmlformats.org/drawingml/2006/picture">
+                  <pic:nvPicPr>
+                    <pic:cNvPr id="1952796301" name="Imagem 1"/>
+                    <pic:cNvPicPr/>
+                  </pic:nvPicPr>
+                  <pic:blipFill>
+                    <a:blip r:embed="rId5">
+                      <a:extLst>
+                        <a:ext uri="{28A0092B-C50C-407E-A947-70E740481C1C}">
+                          <a14:useLocalDpi xmlns:a14="http://schemas.microsoft.com/office/drawing/2010/main" val="0"/>
+                        </a:ext>
+                      </a:extLst>
+                    </a:blip>
+                    <a:stretch>
+                      <a:fillRect/>
+                    </a:stretch>
+                  </pic:blipFill>
+                  <pic:spPr>
+                    <a:xfrm>
+                      <a:off x="0" y="0"/>
+                      <a:ext cx="2363030" cy="957795"/>
+                    </a:xfrm>
+                    <a:prstGeom prst="rect">
+                      <a:avLst/>
+                    </a:prstGeom>
+                  </pic:spPr>
+                </pic:pic>
+              </a:graphicData>
+            </a:graphic>
+          </wp:inline>
+        </w:drawing>
+      </w:r>
+      <w:r>
+        <w:t xml:space="preserve">       </w:t>
+      </w:r>
+      <w:r>
+        <w:t xml:space="preserve">  </w:t>
+      </w:r>
+      <w:r>
+        <w:t xml:space="preserve"> </w:t>
+      </w:r>
+      <w:r>
+        <w:t xml:space="preserve">      </w:t>
+      </w:r>
+    </w:p>
+    <w:p>
+      <w:r>
+        <w:t xml:space="preserve">    </w:t>
+      </w:r>
+      <w:r>
+        <w:rPr>
+          <w:noProof/>
+        </w:rPr>
+        <w:t xml:space="preserve">         </w:t>
+      </w:r>
+    </w:p>
+    <w:p>
+      <w:pPr>
+        <w:rPr>
+          <w:noProof/>
+        </w:rPr>
+      </w:pPr>
+      <w:r>
+        <w:rPr>
+          <w:noProof/>
+        </w:rPr>
+        <w:t xml:space="preserve">              </w:t>
+      </w:r>
+      <w:r>
+        <w:rPr>
+          <w:noProof/>
+        </w:rPr>
+        <w:drawing>
+          <wp:inline distT="0" distB="0" distL="0" distR="0" wp14:anchorId="4866EA55" wp14:editId="2F38AC20">
+            <wp:extent cx="969916" cy="859255"/>
+            <wp:effectExtent l="0" t="0" r="1905" b="0"/>
+            <wp:docPr id="466876560" name="Imagem 2" descr="Tabela&#10;&#10;Descrição gerada automaticamente"/>
+            <wp:cNvGraphicFramePr>
+              <a:graphicFrameLocks xmlns:a="http://schemas.openxmlformats.org/drawingml/2006/main" noChangeAspect="1"/>
+            </wp:cNvGraphicFramePr>
+            <a:graphic xmlns:a="http://schemas.openxmlformats.org/drawingml/2006/main">
+              <a:graphicData uri="http://schemas.openxmlformats.org/drawingml/2006/picture">
+                <pic:pic xmlns:pic="http://schemas.openxmlformats.org/drawingml/2006/picture">
+                  <pic:nvPicPr>
+                    <pic:cNvPr id="466876560" name="Imagem 2" descr="Tabela&#10;&#10;Descrição gerada automaticamente"/>
+                    <pic:cNvPicPr/>
+                  </pic:nvPicPr>
+                  <pic:blipFill>
+                    <a:blip r:embed="rId6" cstate="print">
+                      <a:extLst>
+                        <a:ext uri="{28A0092B-C50C-407E-A947-70E740481C1C}">
+                          <a14:useLocalDpi xmlns:a14="http://schemas.microsoft.com/office/drawing/2010/main" val="0"/>
+                        </a:ext>
+                      </a:extLst>
+                    </a:blip>
+                    <a:stretch>
+                      <a:fillRect/>
+                    </a:stretch>
+                  </pic:blipFill>
+                  <pic:spPr>
+                    <a:xfrm>
+                      <a:off x="0" y="0"/>
+                      <a:ext cx="969916" cy="859255"/>
+                    </a:xfrm>
+                    <a:prstGeom prst="rect">
+                      <a:avLst/>
+                    </a:prstGeom>
+                  </pic:spPr>
+                </pic:pic>
+              </a:graphicData>
+            </a:graphic>
+          </wp:inline>
+        </w:drawing>
+      </w:r>
+      <w:r>
+        <w:rPr>
+          <w:noProof/>
+        </w:rPr>
+        <w:t xml:space="preserve">                                                </w:t>
+      </w:r>
+      <w:r>
+        <w:rPr>
+          <w:noProof/>
+        </w:rPr>
+        <w:drawing>
+          <wp:inline distT="0" distB="0" distL="0" distR="0" wp14:anchorId="28120A5F" wp14:editId="5724B188">
             <wp:extent cx="1173480" cy="660152"/>
             <wp:effectExtent l="0" t="0" r="7620" b="0"/>
-            <wp:docPr id="1840966899" name="Imagem 1" descr="Logotipo&#10;&#10;Descrição gerada automaticamente"/>
+            <wp:docPr id="1612337545" name="Imagem 1612337545" descr="Logotipo&#10;&#10;Descrição gerada automaticamente"/>
             <wp:cNvGraphicFramePr>
               <a:graphicFrameLocks xmlns:a="http://schemas.openxmlformats.org/drawingml/2006/main" noChangeAspect="1"/>
             </wp:cNvGraphicFramePr>
@@ -23,7 +212,7 @@
                     <pic:cNvPicPr/>
                   </pic:nvPicPr>
                   <pic:blipFill>
-                    <a:blip r:embed="rId4" cstate="print">
+                    <a:blip r:embed="rId7" cstate="print">
                       <a:extLst>
                         <a:ext uri="{28A0092B-C50C-407E-A947-70E740481C1C}">
                           <a14:useLocalDpi xmlns:a14="http://schemas.microsoft.com/office/drawing/2010/main" val="0"/>
@@ -49,127 +238,20 @@
           </wp:inline>
         </w:drawing>
       </w:r>
-      <w:r>
-        <w:t xml:space="preserve">        </w:t>
-      </w:r>
-      <w:r>
-        <w:t xml:space="preserve">                    </w:t>
-      </w:r>
-      <w:r>
-        <w:t xml:space="preserve">  </w:t>
-      </w:r>
-      <w:r>
-        <w:t xml:space="preserve"> </w:t>
-      </w:r>
-      <w:r>
+    </w:p>
+    <w:p>
+      <w:pPr>
         <w:rPr>
           <w:noProof/>
         </w:rPr>
-        <w:drawing>
-          <wp:inline distT="0" distB="0" distL="0" distR="0" wp14:anchorId="428958C1" wp14:editId="25ACB58D">
-            <wp:extent cx="969916" cy="859255"/>
-            <wp:effectExtent l="0" t="0" r="1905" b="0"/>
-            <wp:docPr id="466876560" name="Imagem 2"/>
-            <wp:cNvGraphicFramePr>
-              <a:graphicFrameLocks xmlns:a="http://schemas.openxmlformats.org/drawingml/2006/main" noChangeAspect="1"/>
-            </wp:cNvGraphicFramePr>
-            <a:graphic xmlns:a="http://schemas.openxmlformats.org/drawingml/2006/main">
-              <a:graphicData uri="http://schemas.openxmlformats.org/drawingml/2006/picture">
-                <pic:pic xmlns:pic="http://schemas.openxmlformats.org/drawingml/2006/picture">
-                  <pic:nvPicPr>
-                    <pic:cNvPr id="466876560" name="Imagem 2"/>
-                    <pic:cNvPicPr/>
-                  </pic:nvPicPr>
-                  <pic:blipFill>
-                    <a:blip r:embed="rId5" cstate="print">
-                      <a:extLst>
-                        <a:ext uri="{28A0092B-C50C-407E-A947-70E740481C1C}">
-                          <a14:useLocalDpi xmlns:a14="http://schemas.microsoft.com/office/drawing/2010/main" val="0"/>
-                        </a:ext>
-                      </a:extLst>
-                    </a:blip>
-                    <a:stretch>
-                      <a:fillRect/>
-                    </a:stretch>
-                  </pic:blipFill>
-                  <pic:spPr>
-                    <a:xfrm>
-                      <a:off x="0" y="0"/>
-                      <a:ext cx="969916" cy="859255"/>
-                    </a:xfrm>
-                    <a:prstGeom prst="rect">
-                      <a:avLst/>
-                    </a:prstGeom>
-                  </pic:spPr>
-                </pic:pic>
-              </a:graphicData>
-            </a:graphic>
-          </wp:inline>
-        </w:drawing>
-      </w:r>
-      <w:r>
-        <w:t xml:space="preserve">      </w:t>
-      </w:r>
+      </w:pPr>
     </w:p>
     <w:p>
-      <w:r>
-        <w:t xml:space="preserve">   </w:t>
-      </w:r>
-      <w:r>
+      <w:pPr>
         <w:rPr>
           <w:noProof/>
         </w:rPr>
-        <w:drawing>
-          <wp:inline distT="0" distB="0" distL="0" distR="0" wp14:anchorId="6A5CC758" wp14:editId="2483E518">
-            <wp:extent cx="1750060" cy="984512"/>
-            <wp:effectExtent l="0" t="0" r="2540" b="0"/>
-            <wp:docPr id="2079940370" name="Imagem 3" descr="Logotipo&#10;&#10;Descrição gerada automaticamente"/>
-            <wp:cNvGraphicFramePr>
-              <a:graphicFrameLocks xmlns:a="http://schemas.openxmlformats.org/drawingml/2006/main" noChangeAspect="1"/>
-            </wp:cNvGraphicFramePr>
-            <a:graphic xmlns:a="http://schemas.openxmlformats.org/drawingml/2006/main">
-              <a:graphicData uri="http://schemas.openxmlformats.org/drawingml/2006/picture">
-                <pic:pic xmlns:pic="http://schemas.openxmlformats.org/drawingml/2006/picture">
-                  <pic:nvPicPr>
-                    <pic:cNvPr id="2079940370" name="Imagem 3" descr="Logotipo&#10;&#10;Descrição gerada automaticamente"/>
-                    <pic:cNvPicPr/>
-                  </pic:nvPicPr>
-                  <pic:blipFill>
-                    <a:blip r:embed="rId6" cstate="print">
-                      <a:extLst>
-                        <a:ext uri="{28A0092B-C50C-407E-A947-70E740481C1C}">
-                          <a14:useLocalDpi xmlns:a14="http://schemas.microsoft.com/office/drawing/2010/main" val="0"/>
-                        </a:ext>
-                      </a:extLst>
-                    </a:blip>
-                    <a:stretch>
-                      <a:fillRect/>
-                    </a:stretch>
-                  </pic:blipFill>
-                  <pic:spPr>
-                    <a:xfrm>
-                      <a:off x="0" y="0"/>
-                      <a:ext cx="1753319" cy="986345"/>
-                    </a:xfrm>
-                    <a:prstGeom prst="rect">
-                      <a:avLst/>
-                    </a:prstGeom>
-                  </pic:spPr>
-                </pic:pic>
-              </a:graphicData>
-            </a:graphic>
-          </wp:inline>
-        </w:drawing>
-      </w:r>
-      <w:r>
-        <w:t xml:space="preserve"> </w:t>
-      </w:r>
-      <w:r>
-        <w:rPr>
-          <w:noProof/>
-        </w:rPr>
-        <w:t xml:space="preserve">         </w:t>
-      </w:r>
+      </w:pPr>
     </w:p>
     <w:p/>
     <w:sectPr>
@@ -183,7 +265,7 @@
 </file>
 
 <file path=word/styles.xml><?xml version="1.0" encoding="utf-8"?>
-<w:styles xmlns:mc="http://schemas.openxmlformats.org/markup-compatibility/2006" xmlns:r="http://schemas.openxmlformats.org/officeDocument/2006/relationships" xmlns:w="http://schemas.openxmlformats.org/wordprocessingml/2006/main" xmlns:w14="http://schemas.microsoft.com/office/word/2010/wordml" xmlns:w15="http://schemas.microsoft.com/office/word/2012/wordml" xmlns:w16cex="http://schemas.microsoft.com/office/word/2018/wordml/cex" xmlns:w16cid="http://schemas.microsoft.com/office/word/2016/wordml/cid" xmlns:w16="http://schemas.microsoft.com/office/word/2018/wordml" xmlns:w16sdtdh="http://schemas.microsoft.com/office/word/2020/wordml/sdtdatahash" xmlns:w16se="http://schemas.microsoft.com/office/word/2015/wordml/symex" mc:Ignorable="w14 w15 w16se w16cid w16 w16cex w16sdtdh">
+<w:styles xmlns:mc="http://schemas.openxmlformats.org/markup-compatibility/2006" xmlns:r="http://schemas.openxmlformats.org/officeDocument/2006/relationships" xmlns:w="http://schemas.openxmlformats.org/wordprocessingml/2006/main" xmlns:w14="http://schemas.microsoft.com/office/word/2010/wordml" xmlns:w15="http://schemas.microsoft.com/office/word/2012/wordml" xmlns:w16cex="http://schemas.microsoft.com/office/word/2018/wordml/cex" xmlns:w16cid="http://schemas.microsoft.com/office/word/2016/wordml/cid" xmlns:w16="http://schemas.microsoft.com/office/word/2018/wordml" xmlns:w16du="http://schemas.microsoft.com/office/word/2023/wordml/word16du" xmlns:w16sdtdh="http://schemas.microsoft.com/office/word/2020/wordml/sdtdatahash" xmlns:w16se="http://schemas.microsoft.com/office/word/2015/wordml/symex" mc:Ignorable="w14 w15 w16se w16cid w16 w16cex w16sdtdh w16du">
   <w:docDefaults>
     <w:rPrDefault>
       <w:rPr>

--- a/Imagens/Tecnologias.docx
+++ b/Imagens/Tecnologias.docx
@@ -138,6 +138,52 @@
         <w:rPr>
           <w:noProof/>
         </w:rPr>
+        <w:drawing>
+          <wp:inline distT="0" distB="0" distL="0" distR="0" wp14:anchorId="3B730657" wp14:editId="52C7DE1A">
+            <wp:extent cx="2529840" cy="505968"/>
+            <wp:effectExtent l="0" t="0" r="0" b="8890"/>
+            <wp:docPr id="103618667" name="Imagem 1" descr="Logotipo&#10;&#10;Descrição gerada automaticamente"/>
+            <wp:cNvGraphicFramePr>
+              <a:graphicFrameLocks xmlns:a="http://schemas.openxmlformats.org/drawingml/2006/main" noChangeAspect="1"/>
+            </wp:cNvGraphicFramePr>
+            <a:graphic xmlns:a="http://schemas.openxmlformats.org/drawingml/2006/main">
+              <a:graphicData uri="http://schemas.openxmlformats.org/drawingml/2006/picture">
+                <pic:pic xmlns:pic="http://schemas.openxmlformats.org/drawingml/2006/picture">
+                  <pic:nvPicPr>
+                    <pic:cNvPr id="103618667" name="Imagem 1" descr="Logotipo&#10;&#10;Descrição gerada automaticamente"/>
+                    <pic:cNvPicPr/>
+                  </pic:nvPicPr>
+                  <pic:blipFill>
+                    <a:blip r:embed="rId6">
+                      <a:extLst>
+                        <a:ext uri="{28A0092B-C50C-407E-A947-70E740481C1C}">
+                          <a14:useLocalDpi xmlns:a14="http://schemas.microsoft.com/office/drawing/2010/main" val="0"/>
+                        </a:ext>
+                      </a:extLst>
+                    </a:blip>
+                    <a:stretch>
+                      <a:fillRect/>
+                    </a:stretch>
+                  </pic:blipFill>
+                  <pic:spPr>
+                    <a:xfrm>
+                      <a:off x="0" y="0"/>
+                      <a:ext cx="2544685" cy="508937"/>
+                    </a:xfrm>
+                    <a:prstGeom prst="rect">
+                      <a:avLst/>
+                    </a:prstGeom>
+                  </pic:spPr>
+                </pic:pic>
+              </a:graphicData>
+            </a:graphic>
+          </wp:inline>
+        </w:drawing>
+      </w:r>
+      <w:r>
+        <w:rPr>
+          <w:noProof/>
+        </w:rPr>
         <w:t xml:space="preserve">              </w:t>
       </w:r>
       <w:r>
@@ -160,7 +206,7 @@
                     <pic:cNvPicPr/>
                   </pic:nvPicPr>
                   <pic:blipFill>
-                    <a:blip r:embed="rId6" cstate="print">
+                    <a:blip r:embed="rId7" cstate="print">
                       <a:extLst>
                         <a:ext uri="{28A0092B-C50C-407E-A947-70E740481C1C}">
                           <a14:useLocalDpi xmlns:a14="http://schemas.microsoft.com/office/drawing/2010/main" val="0"/>
@@ -190,7 +236,7 @@
         <w:rPr>
           <w:noProof/>
         </w:rPr>
-        <w:t xml:space="preserve">                                                </w:t>
+        <w:t xml:space="preserve">               </w:t>
       </w:r>
       <w:r>
         <w:rPr>
@@ -212,7 +258,7 @@
                     <pic:cNvPicPr/>
                   </pic:nvPicPr>
                   <pic:blipFill>
-                    <a:blip r:embed="rId7" cstate="print">
+                    <a:blip r:embed="rId8" cstate="print">
                       <a:extLst>
                         <a:ext uri="{28A0092B-C50C-407E-A947-70E740481C1C}">
                           <a14:useLocalDpi xmlns:a14="http://schemas.microsoft.com/office/drawing/2010/main" val="0"/>
